--- a/Studying_ultrasonic_signals/Measured_lengths_dispersion/Description_experiment.docx
+++ b/Studying_ultrasonic_signals/Measured_lengths_dispersion/Description_experiment.docx
@@ -255,6 +255,26 @@
           </wp:inline>
         </w:drawing>
       </w:r>
+    </w:p>
+    <w:p>
+      <w:pPr>
+        <w:rPr>
+          <w:lang w:val="en-US"/>
+        </w:rPr>
+      </w:pPr>
+      <w:r>
+        <w:rPr>
+          <w:lang w:val="en-US"/>
+        </w:rPr>
+        <w:t>It's gives errors 50mm</w:t>
+      </w:r>
+    </w:p>
+    <w:p>
+      <w:pPr>
+        <w:rPr>
+          <w:lang w:val="en-US"/>
+        </w:rPr>
+      </w:pPr>
       <w:bookmarkStart w:id="0" w:name="_GoBack"/>
       <w:bookmarkEnd w:id="0"/>
     </w:p>
@@ -268,7 +288,182 @@
         <w:rPr>
           <w:lang w:val="en-US"/>
         </w:rPr>
-        <w:t>It's gives errors 50mm</w:t>
+        <w:t>I</w:t>
+      </w:r>
+      <w:r>
+        <w:rPr>
+          <w:lang w:val="en-US"/>
+        </w:rPr>
+        <w:t xml:space="preserve"> found problem, the time errors </w:t>
+      </w:r>
+      <w:proofErr w:type="gramStart"/>
+      <w:r>
+        <w:rPr>
+          <w:lang w:val="en-US"/>
+        </w:rPr>
+        <w:t>was</w:t>
+      </w:r>
+      <w:proofErr w:type="gramEnd"/>
+      <w:r>
+        <w:rPr>
+          <w:lang w:val="en-US"/>
+        </w:rPr>
+        <w:t xml:space="preserve"> created by the transmitter, </w:t>
+      </w:r>
+      <w:r>
+        <w:rPr>
+          <w:lang w:val="en-US"/>
+        </w:rPr>
+        <w:t>I</w:t>
+      </w:r>
+      <w:r>
+        <w:rPr>
+          <w:lang w:val="en-US"/>
+        </w:rPr>
+        <w:t xml:space="preserve"> make some changed in it. Now </w:t>
+      </w:r>
+      <w:r>
+        <w:rPr>
+          <w:lang w:val="en-US"/>
+        </w:rPr>
+        <w:t>synchro</w:t>
+      </w:r>
+      <w:r>
+        <w:rPr>
+          <w:lang w:val="en-US"/>
+        </w:rPr>
+        <w:t xml:space="preserve"> signal takes with help EXTI, and PWM generated all time, and </w:t>
+      </w:r>
+      <w:r>
+        <w:rPr>
+          <w:lang w:val="en-US"/>
+        </w:rPr>
+        <w:t>I</w:t>
+      </w:r>
+      <w:r>
+        <w:rPr>
+          <w:lang w:val="en-US"/>
+        </w:rPr>
+        <w:t xml:space="preserve"> </w:t>
+      </w:r>
+      <w:r>
+        <w:rPr>
+          <w:lang w:val="en-US"/>
+        </w:rPr>
+        <w:t>controlee</w:t>
+      </w:r>
+      <w:r>
+        <w:rPr>
+          <w:lang w:val="en-US"/>
+        </w:rPr>
+        <w:t xml:space="preserve"> signal </w:t>
+      </w:r>
+      <w:r>
+        <w:rPr>
+          <w:lang w:val="en-US"/>
+        </w:rPr>
+        <w:t>with</w:t>
+      </w:r>
+      <w:r>
+        <w:rPr>
+          <w:lang w:val="en-US"/>
+        </w:rPr>
+        <w:t xml:space="preserve"> Enable or </w:t>
+      </w:r>
+      <w:r>
+        <w:rPr>
+          <w:lang w:val="en-US"/>
+        </w:rPr>
+        <w:t>Disab</w:t>
+      </w:r>
+      <w:r>
+        <w:rPr>
+          <w:lang w:val="en-US"/>
+        </w:rPr>
+        <w:t>l</w:t>
+      </w:r>
+      <w:r>
+        <w:rPr>
+          <w:lang w:val="en-US"/>
+        </w:rPr>
+        <w:t>e</w:t>
+      </w:r>
+      <w:r>
+        <w:rPr>
+          <w:lang w:val="en-US"/>
+        </w:rPr>
+        <w:t xml:space="preserve"> pin on driver. Now </w:t>
+      </w:r>
+      <w:r>
+        <w:rPr>
+          <w:lang w:val="en-US"/>
+        </w:rPr>
+        <w:t>I</w:t>
+      </w:r>
+      <w:r>
+        <w:rPr>
+          <w:lang w:val="en-US"/>
+        </w:rPr>
+        <w:t xml:space="preserve"> have dispersion 5mm, it </w:t>
+      </w:r>
+      <w:r>
+        <w:rPr>
+          <w:lang w:val="en-US"/>
+        </w:rPr>
+        <w:t>enough</w:t>
+      </w:r>
+      <w:r>
+        <w:rPr>
+          <w:lang w:val="en-US"/>
+        </w:rPr>
+        <w:t xml:space="preserve"> for me.</w:t>
+      </w:r>
+    </w:p>
+    <w:p>
+      <w:pPr>
+        <w:rPr>
+          <w:lang w:val="en-US"/>
+        </w:rPr>
+      </w:pPr>
+      <w:r>
+        <w:rPr>
+          <w:noProof/>
+        </w:rPr>
+        <w:drawing>
+          <wp:inline distT="0" distB="0" distL="0" distR="0" wp14:anchorId="5121592F" wp14:editId="0ACB6BDF">
+            <wp:extent cx="5940425" cy="2847975"/>
+            <wp:effectExtent l="0" t="0" r="3175" b="9525"/>
+            <wp:docPr id="5" name="Рисунок 5"/>
+            <wp:cNvGraphicFramePr>
+              <a:graphicFrameLocks xmlns:a="http://schemas.openxmlformats.org/drawingml/2006/main" noChangeAspect="1"/>
+            </wp:cNvGraphicFramePr>
+            <a:graphic xmlns:a="http://schemas.openxmlformats.org/drawingml/2006/main">
+              <a:graphicData uri="http://schemas.openxmlformats.org/drawingml/2006/picture">
+                <pic:pic xmlns:pic="http://schemas.openxmlformats.org/drawingml/2006/picture">
+                  <pic:nvPicPr>
+                    <pic:cNvPr id="1" name=""/>
+                    <pic:cNvPicPr/>
+                  </pic:nvPicPr>
+                  <pic:blipFill>
+                    <a:blip r:embed="rId8"/>
+                    <a:stretch>
+                      <a:fillRect/>
+                    </a:stretch>
+                  </pic:blipFill>
+                  <pic:spPr>
+                    <a:xfrm>
+                      <a:off x="0" y="0"/>
+                      <a:ext cx="5940425" cy="2847975"/>
+                    </a:xfrm>
+                    <a:prstGeom prst="rect">
+                      <a:avLst/>
+                    </a:prstGeom>
+                  </pic:spPr>
+                </pic:pic>
+              </a:graphicData>
+            </a:graphic>
+          </wp:inline>
+        </w:drawing>
       </w:r>
     </w:p>
     <w:sectPr>
